--- a/Project-1.docx
+++ b/Project-1.docx
@@ -11,7 +11,10 @@
       </w:r>
       <w:r>
         <w:br/>
-        <w:t>How are you</w:t>
+      </w:r>
+      <w:r>
+        <w:br/>
+        <w:t xml:space="preserve">I am fine </w:t>
       </w:r>
     </w:p>
     <w:sectPr>
